--- a/code_analysis_and_the_progress.docx
+++ b/code_analysis_and_the_progress.docx
@@ -581,34 +581,7 @@
         </w:numPr>
         <w:jc w:val="both"/>
         <w:rPr>
-          <w:rFonts w:hint="eastAsia" w:asciiTheme="minorEastAsia" w:hAnsiTheme="minorEastAsia" w:eastAsiaTheme="minorEastAsia" w:cstheme="minorEastAsia"/>
-          <w:color w:val="FF0000"/>
-          <w:sz w:val="28"/>
-          <w:szCs w:val="36"/>
-          <w:lang w:val="en-US" w:eastAsia="zh-CN"/>
-        </w:rPr>
-      </w:pPr>
-      <w:r>
-        <w:rPr>
-          <w:rFonts w:hint="eastAsia" w:asciiTheme="minorEastAsia" w:hAnsiTheme="minorEastAsia" w:eastAsiaTheme="minorEastAsia" w:cstheme="minorEastAsia"/>
-          <w:color w:val="FF0000"/>
-          <w:sz w:val="28"/>
-          <w:szCs w:val="36"/>
-          <w:lang w:val="en-US" w:eastAsia="zh-CN"/>
-        </w:rPr>
-        <w:t>DHT11：ok</w:t>
-      </w:r>
-    </w:p>
-    <w:p>
-      <w:pPr>
-        <w:widowControl w:val="0"/>
-        <w:numPr>
-          <w:ilvl w:val="0"/>
-          <w:numId w:val="0"/>
-        </w:numPr>
-        <w:jc w:val="both"/>
-        <w:rPr>
-          <w:rFonts w:hint="eastAsia" w:asciiTheme="minorEastAsia" w:hAnsiTheme="minorEastAsia" w:eastAsiaTheme="minorEastAsia" w:cstheme="minorEastAsia"/>
+          <w:rFonts w:hint="default" w:asciiTheme="minorEastAsia" w:hAnsiTheme="minorEastAsia" w:eastAsiaTheme="minorEastAsia" w:cstheme="minorEastAsia"/>
           <w:color w:val="000000" w:themeColor="text1"/>
           <w:sz w:val="28"/>
           <w:szCs w:val="36"/>
@@ -622,7 +595,7 @@
       </w:pPr>
       <w:r>
         <w:rPr>
-          <w:rFonts w:hint="eastAsia" w:asciiTheme="minorEastAsia" w:hAnsiTheme="minorEastAsia" w:eastAsiaTheme="minorEastAsia" w:cstheme="minorEastAsia"/>
+          <w:rFonts w:hint="eastAsia" w:asciiTheme="minorEastAsia" w:hAnsiTheme="minorEastAsia" w:cstheme="minorEastAsia"/>
           <w:color w:val="000000" w:themeColor="text1"/>
           <w:sz w:val="28"/>
           <w:szCs w:val="36"/>
@@ -633,7 +606,7 @@
             </w14:solidFill>
           </w14:textFill>
         </w:rPr>
-        <w:t>接ds18b20的中间接口</w:t>
+        <w:t>初始化之后会马上进入中断服务函数---待解决</w:t>
       </w:r>
     </w:p>
     <w:p>
@@ -660,7 +633,7 @@
           <w:szCs w:val="36"/>
           <w:lang w:val="en-US" w:eastAsia="zh-CN"/>
         </w:rPr>
-        <w:t>光敏：ok</w:t>
+        <w:t>DHT11：ok</w:t>
       </w:r>
     </w:p>
     <w:p>
@@ -697,6 +670,70 @@
             </w14:solidFill>
           </w14:textFill>
         </w:rPr>
+        <w:t>接ds18b20的中间接口</w:t>
+      </w:r>
+    </w:p>
+    <w:p>
+      <w:pPr>
+        <w:widowControl w:val="0"/>
+        <w:numPr>
+          <w:ilvl w:val="0"/>
+          <w:numId w:val="0"/>
+        </w:numPr>
+        <w:jc w:val="both"/>
+        <w:rPr>
+          <w:rFonts w:hint="eastAsia" w:asciiTheme="minorEastAsia" w:hAnsiTheme="minorEastAsia" w:eastAsiaTheme="minorEastAsia" w:cstheme="minorEastAsia"/>
+          <w:color w:val="FF0000"/>
+          <w:sz w:val="28"/>
+          <w:szCs w:val="36"/>
+          <w:lang w:val="en-US" w:eastAsia="zh-CN"/>
+        </w:rPr>
+      </w:pPr>
+      <w:r>
+        <w:rPr>
+          <w:rFonts w:hint="eastAsia" w:asciiTheme="minorEastAsia" w:hAnsiTheme="minorEastAsia" w:eastAsiaTheme="minorEastAsia" w:cstheme="minorEastAsia"/>
+          <w:color w:val="FF0000"/>
+          <w:sz w:val="28"/>
+          <w:szCs w:val="36"/>
+          <w:lang w:val="en-US" w:eastAsia="zh-CN"/>
+        </w:rPr>
+        <w:t>光敏：ok</w:t>
+      </w:r>
+    </w:p>
+    <w:p>
+      <w:pPr>
+        <w:widowControl w:val="0"/>
+        <w:numPr>
+          <w:ilvl w:val="0"/>
+          <w:numId w:val="0"/>
+        </w:numPr>
+        <w:jc w:val="both"/>
+        <w:rPr>
+          <w:rFonts w:hint="eastAsia" w:asciiTheme="minorEastAsia" w:hAnsiTheme="minorEastAsia" w:eastAsiaTheme="minorEastAsia" w:cstheme="minorEastAsia"/>
+          <w:color w:val="000000" w:themeColor="text1"/>
+          <w:sz w:val="28"/>
+          <w:szCs w:val="36"/>
+          <w:lang w:val="en-US" w:eastAsia="zh-CN"/>
+          <w14:textFill>
+            <w14:solidFill>
+              <w14:schemeClr w14:val="tx1"/>
+            </w14:solidFill>
+          </w14:textFill>
+        </w:rPr>
+      </w:pPr>
+      <w:r>
+        <w:rPr>
+          <w:rFonts w:hint="eastAsia" w:asciiTheme="minorEastAsia" w:hAnsiTheme="minorEastAsia" w:eastAsiaTheme="minorEastAsia" w:cstheme="minorEastAsia"/>
+          <w:color w:val="000000" w:themeColor="text1"/>
+          <w:sz w:val="28"/>
+          <w:szCs w:val="36"/>
+          <w:lang w:val="en-US" w:eastAsia="zh-CN"/>
+          <w14:textFill>
+            <w14:solidFill>
+              <w14:schemeClr w14:val="tx1"/>
+            </w14:solidFill>
+          </w14:textFill>
+        </w:rPr>
         <w:t>所接的接口是PF3 的ADC3通道9 ，在主函数中要调用channel9不是channel5</w:t>
       </w:r>
     </w:p>
@@ -754,20 +791,19 @@
         <w:jc w:val="both"/>
         <w:rPr>
           <w:rFonts w:hint="eastAsia" w:asciiTheme="minorEastAsia" w:hAnsiTheme="minorEastAsia" w:eastAsiaTheme="minorEastAsia" w:cstheme="minorEastAsia"/>
+          <w:sz w:val="28"/>
+          <w:szCs w:val="36"/>
+          <w:lang w:val="en-US" w:eastAsia="zh-CN"/>
+        </w:rPr>
+      </w:pPr>
+      <w:r>
+        <w:rPr>
+          <w:rFonts w:hint="eastAsia" w:asciiTheme="minorEastAsia" w:hAnsiTheme="minorEastAsia" w:eastAsiaTheme="minorEastAsia" w:cstheme="minorEastAsia"/>
           <w:color w:val="FF0000"/>
           <w:sz w:val="28"/>
           <w:szCs w:val="36"/>
           <w:lang w:val="en-US" w:eastAsia="zh-CN"/>
         </w:rPr>
-      </w:pPr>
-      <w:r>
-        <w:rPr>
-          <w:rFonts w:hint="eastAsia" w:asciiTheme="minorEastAsia" w:hAnsiTheme="minorEastAsia" w:eastAsiaTheme="minorEastAsia" w:cstheme="minorEastAsia"/>
-          <w:color w:val="FF0000"/>
-          <w:sz w:val="28"/>
-          <w:szCs w:val="36"/>
-          <w:lang w:val="en-US" w:eastAsia="zh-CN"/>
-        </w:rPr>
         <w:t>ESP8266模块：先开wifi在上电，这里也要做处理</w:t>
       </w:r>
     </w:p>
@@ -804,16 +840,76 @@
           <w:ilvl w:val="0"/>
           <w:numId w:val="0"/>
         </w:numPr>
+        <w:ind w:firstLine="560" w:firstLineChars="200"/>
+        <w:jc w:val="both"/>
+        <w:rPr>
+          <w:rFonts w:hint="eastAsia" w:asciiTheme="minorEastAsia" w:hAnsiTheme="minorEastAsia" w:cstheme="minorEastAsia"/>
+          <w:sz w:val="28"/>
+          <w:szCs w:val="36"/>
+          <w:lang w:val="en-US" w:eastAsia="zh-CN"/>
+        </w:rPr>
+      </w:pPr>
+      <w:r>
+        <w:rPr>
+          <w:rFonts w:hint="eastAsia" w:asciiTheme="minorEastAsia" w:hAnsiTheme="minorEastAsia" w:cstheme="minorEastAsia"/>
+          <w:sz w:val="28"/>
+          <w:szCs w:val="36"/>
+          <w:lang w:val="en-US" w:eastAsia="zh-CN"/>
+        </w:rPr>
+        <w:t>在连接的时候需要给模块初始化的时间，初始化之后再继续通过串口发送指令！否则会出现错误，可能是没有初始化好，直接发送指令，导致有问题出现（第四天早上解决2020-1-26）</w:t>
+      </w:r>
+    </w:p>
+    <w:p>
+      <w:pPr>
+        <w:widowControl w:val="0"/>
+        <w:numPr>
+          <w:ilvl w:val="0"/>
+          <w:numId w:val="0"/>
+        </w:numPr>
         <w:ind w:firstLine="420" w:firstLineChars="0"/>
         <w:jc w:val="both"/>
         <w:rPr>
-          <w:rFonts w:hint="eastAsia" w:asciiTheme="minorEastAsia" w:hAnsiTheme="minorEastAsia" w:eastAsiaTheme="minorEastAsia" w:cstheme="minorEastAsia"/>
-          <w:color w:val="FF0000"/>
-          <w:sz w:val="28"/>
-          <w:szCs w:val="36"/>
-          <w:lang w:val="en-US" w:eastAsia="zh-CN"/>
-        </w:rPr>
-      </w:pPr>
+          <w:rFonts w:hint="eastAsia" w:asciiTheme="minorEastAsia" w:hAnsiTheme="minorEastAsia" w:cstheme="minorEastAsia"/>
+          <w:sz w:val="28"/>
+          <w:szCs w:val="36"/>
+          <w:lang w:val="en-US" w:eastAsia="zh-CN"/>
+        </w:rPr>
+      </w:pPr>
+      <w:r>
+        <w:rPr>
+          <w:rFonts w:hint="eastAsia" w:asciiTheme="minorEastAsia" w:hAnsiTheme="minorEastAsia" w:cstheme="minorEastAsia"/>
+          <w:sz w:val="28"/>
+          <w:szCs w:val="36"/>
+          <w:lang w:val="en-US" w:eastAsia="zh-CN"/>
+        </w:rPr>
+        <w:t>出现概率性连接不上：通过连接热点的时间</w:t>
+      </w:r>
+    </w:p>
+    <w:p>
+      <w:pPr>
+        <w:widowControl w:val="0"/>
+        <w:numPr>
+          <w:ilvl w:val="0"/>
+          <w:numId w:val="0"/>
+        </w:numPr>
+        <w:ind w:firstLine="420" w:firstLineChars="0"/>
+        <w:jc w:val="both"/>
+        <w:rPr>
+          <w:rFonts w:hint="default" w:asciiTheme="minorEastAsia" w:hAnsiTheme="minorEastAsia" w:cstheme="minorEastAsia"/>
+          <w:sz w:val="28"/>
+          <w:szCs w:val="36"/>
+          <w:lang w:val="en-US" w:eastAsia="zh-CN"/>
+        </w:rPr>
+      </w:pPr>
+      <w:r>
+        <w:rPr>
+          <w:rFonts w:hint="eastAsia" w:asciiTheme="minorEastAsia" w:hAnsiTheme="minorEastAsia" w:cstheme="minorEastAsia"/>
+          <w:sz w:val="28"/>
+          <w:szCs w:val="36"/>
+          <w:lang w:val="en-US" w:eastAsia="zh-CN"/>
+        </w:rPr>
+        <w:t>用户在控制台点击太快会造成数据无法进行传输，不能点击太快，需要检测心跳包的处理，结合看门狗进行处理，将系统重启</w:t>
+      </w:r>
     </w:p>
     <w:p>
       <w:pPr>
@@ -1041,6 +1137,47 @@
           <w:lang w:val="en-US" w:eastAsia="zh-CN"/>
         </w:rPr>
         <w:t>手动控制窗帘的开与关，会自动关闭智能模式</w:t>
+      </w:r>
+    </w:p>
+    <w:p>
+      <w:pPr>
+        <w:widowControl w:val="0"/>
+        <w:numPr>
+          <w:ilvl w:val="0"/>
+          <w:numId w:val="0"/>
+        </w:numPr>
+        <w:jc w:val="both"/>
+        <w:rPr>
+          <w:rFonts w:hint="eastAsia" w:asciiTheme="minorEastAsia" w:hAnsiTheme="minorEastAsia" w:eastAsiaTheme="minorEastAsia" w:cstheme="minorEastAsia"/>
+          <w:sz w:val="28"/>
+          <w:szCs w:val="36"/>
+          <w:lang w:val="en-US" w:eastAsia="zh-CN"/>
+        </w:rPr>
+      </w:pPr>
+    </w:p>
+    <w:p>
+      <w:pPr>
+        <w:widowControl w:val="0"/>
+        <w:numPr>
+          <w:ilvl w:val="0"/>
+          <w:numId w:val="0"/>
+        </w:numPr>
+        <w:jc w:val="both"/>
+        <w:rPr>
+          <w:rFonts w:hint="default" w:asciiTheme="minorEastAsia" w:hAnsiTheme="minorEastAsia" w:eastAsiaTheme="minorEastAsia" w:cstheme="minorEastAsia"/>
+          <w:sz w:val="28"/>
+          <w:szCs w:val="36"/>
+          <w:lang w:val="en-US" w:eastAsia="zh-CN"/>
+        </w:rPr>
+      </w:pPr>
+      <w:r>
+        <w:rPr>
+          <w:rFonts w:hint="eastAsia" w:asciiTheme="minorEastAsia" w:hAnsiTheme="minorEastAsia" w:cstheme="minorEastAsia"/>
+          <w:sz w:val="28"/>
+          <w:szCs w:val="36"/>
+          <w:lang w:val="en-US" w:eastAsia="zh-CN"/>
+        </w:rPr>
+        <w:t>注意：需要在60秒内把数据上传上去否则数据无法实时更新，可能需要手动去刷新上</w:t>
       </w:r>
     </w:p>
     <w:p>
@@ -1761,10 +1898,490 @@
           <w:szCs w:val="24"/>
           <w:lang w:val="en-US" w:eastAsia="zh-CN"/>
         </w:rPr>
+        <w:t>3、服务器下行的指令可以设计得稍微复杂，加上物联网的校验码</w:t>
+      </w:r>
+    </w:p>
+    <w:p>
+      <w:pPr>
+        <w:widowControl w:val="0"/>
+        <w:numPr>
+          <w:ilvl w:val="0"/>
+          <w:numId w:val="0"/>
+        </w:numPr>
+        <w:jc w:val="both"/>
+        <w:rPr>
+          <w:rFonts w:hint="eastAsia" w:ascii="Times New Roman" w:hAnsi="Times New Roman" w:cstheme="minorEastAsia"/>
+          <w:sz w:val="24"/>
+          <w:szCs w:val="24"/>
+          <w:lang w:val="en-US" w:eastAsia="zh-CN"/>
+        </w:rPr>
+      </w:pPr>
+    </w:p>
+    <w:p>
+      <w:pPr>
+        <w:widowControl w:val="0"/>
+        <w:numPr>
+          <w:ilvl w:val="0"/>
+          <w:numId w:val="0"/>
+        </w:numPr>
+        <w:jc w:val="both"/>
+        <w:rPr>
+          <w:rFonts w:hint="eastAsia" w:ascii="Times New Roman" w:hAnsi="Times New Roman" w:cstheme="minorEastAsia"/>
+          <w:sz w:val="24"/>
+          <w:szCs w:val="24"/>
+          <w:lang w:val="en-US" w:eastAsia="zh-CN"/>
+        </w:rPr>
+      </w:pPr>
+      <w:r>
+        <w:rPr>
+          <w:rFonts w:hint="eastAsia" w:ascii="Times New Roman" w:hAnsi="Times New Roman" w:cstheme="minorEastAsia"/>
+          <w:sz w:val="24"/>
+          <w:szCs w:val="24"/>
+          <w:lang w:val="en-US" w:eastAsia="zh-CN"/>
+        </w:rPr>
         <w:t>进度：在显示汉字字符串的函数还在修改</w:t>
+      </w:r>
+    </w:p>
+    <w:p>
+      <w:pPr>
+        <w:widowControl w:val="0"/>
+        <w:numPr>
+          <w:ilvl w:val="0"/>
+          <w:numId w:val="0"/>
+        </w:numPr>
+        <w:jc w:val="both"/>
+        <w:rPr>
+          <w:rFonts w:hint="eastAsia" w:ascii="Times New Roman" w:hAnsi="Times New Roman" w:cstheme="minorEastAsia"/>
+          <w:sz w:val="24"/>
+          <w:szCs w:val="24"/>
+          <w:lang w:val="en-US" w:eastAsia="zh-CN"/>
+        </w:rPr>
+      </w:pPr>
+    </w:p>
+    <w:p>
+      <w:pPr>
+        <w:widowControl w:val="0"/>
+        <w:numPr>
+          <w:ilvl w:val="0"/>
+          <w:numId w:val="0"/>
+        </w:numPr>
+        <w:jc w:val="both"/>
+        <w:rPr>
+          <w:rFonts w:hint="eastAsia" w:ascii="Times New Roman" w:hAnsi="Times New Roman" w:cstheme="minorEastAsia"/>
+          <w:sz w:val="24"/>
+          <w:szCs w:val="24"/>
+          <w:lang w:val="en-US" w:eastAsia="zh-CN"/>
+        </w:rPr>
+      </w:pPr>
+    </w:p>
+    <w:p>
+      <w:pPr>
+        <w:pStyle w:val="2"/>
+        <w:numPr>
+          <w:ilvl w:val="0"/>
+          <w:numId w:val="1"/>
+        </w:numPr>
+        <w:bidi w:val="0"/>
+        <w:ind w:left="0" w:leftChars="0" w:firstLine="0" w:firstLineChars="0"/>
+        <w:rPr>
+          <w:rFonts w:hint="eastAsia"/>
+          <w:lang w:val="en-US" w:eastAsia="zh-CN"/>
+        </w:rPr>
+      </w:pPr>
+      <w:r>
+        <w:rPr>
+          <w:rFonts w:hint="eastAsia"/>
+          <w:lang w:val="en-US" w:eastAsia="zh-CN"/>
+        </w:rPr>
+        <w:t>流程简述</w:t>
+      </w:r>
+    </w:p>
+    <w:p>
+      <w:pPr>
+        <w:widowControl w:val="0"/>
+        <w:numPr>
+          <w:ilvl w:val="0"/>
+          <w:numId w:val="7"/>
+        </w:numPr>
+        <w:jc w:val="both"/>
+        <w:rPr>
+          <w:rFonts w:hint="eastAsia"/>
+          <w:lang w:val="en-US" w:eastAsia="zh-CN"/>
+        </w:rPr>
+      </w:pPr>
+      <w:r>
+        <w:rPr>
+          <w:rFonts w:hint="eastAsia"/>
+          <w:lang w:val="en-US" w:eastAsia="zh-CN"/>
+        </w:rPr>
+        <w:t>首先进行与tlink服务器的对接（大约14秒），先发送指令，同时开启10秒的定时器，10秒后开启5秒的看门狗，在这5秒内，需对接上服务器会马上喂狗操作，否则就将系统重新启动。</w:t>
+      </w:r>
+    </w:p>
+    <w:p>
+      <w:pPr>
+        <w:widowControl w:val="0"/>
+        <w:numPr>
+          <w:ilvl w:val="0"/>
+          <w:numId w:val="0"/>
+        </w:numPr>
+        <w:jc w:val="both"/>
+        <w:rPr>
+          <w:rFonts w:hint="eastAsia"/>
+          <w:lang w:val="en-US" w:eastAsia="zh-CN"/>
+        </w:rPr>
+      </w:pPr>
+    </w:p>
+    <w:p>
+      <w:pPr>
+        <w:widowControl w:val="0"/>
+        <w:numPr>
+          <w:ilvl w:val="0"/>
+          <w:numId w:val="0"/>
+        </w:numPr>
+        <w:jc w:val="both"/>
+        <w:rPr>
+          <w:rFonts w:hint="default"/>
+          <w:lang w:val="en-US" w:eastAsia="zh-CN"/>
+        </w:rPr>
+      </w:pPr>
+      <w:r>
+        <w:rPr>
+          <w:rFonts w:hint="eastAsia"/>
+          <w:lang w:val="en-US" w:eastAsia="zh-CN"/>
+        </w:rPr>
+        <w:t>14秒---喂狗之后(5秒后)开启定时器4秒，在4秒的时候</w:t>
+      </w:r>
+    </w:p>
+    <w:p>
+      <w:pPr>
+        <w:widowControl w:val="0"/>
+        <w:numPr>
+          <w:ilvl w:val="0"/>
+          <w:numId w:val="0"/>
+        </w:numPr>
+        <w:jc w:val="both"/>
+        <w:rPr>
+          <w:rFonts w:hint="eastAsia"/>
+          <w:lang w:val="en-US" w:eastAsia="zh-CN"/>
+        </w:rPr>
+      </w:pPr>
+    </w:p>
+    <w:p>
+      <w:pPr>
+        <w:widowControl w:val="0"/>
+        <w:numPr>
+          <w:ilvl w:val="0"/>
+          <w:numId w:val="0"/>
+        </w:numPr>
+        <w:jc w:val="both"/>
+        <w:rPr>
+          <w:rFonts w:hint="eastAsia"/>
+          <w:lang w:val="en-US" w:eastAsia="zh-CN"/>
+        </w:rPr>
+      </w:pPr>
+      <w:r>
+        <w:rPr>
+          <w:rFonts w:hint="eastAsia"/>
+          <w:lang w:val="en-US" w:eastAsia="zh-CN"/>
+        </w:rPr>
+        <w:t>看门狗检测连接的稳定性是行不通</w:t>
+      </w:r>
+    </w:p>
+    <w:p>
+      <w:pPr>
+        <w:widowControl w:val="0"/>
+        <w:numPr>
+          <w:ilvl w:val="0"/>
+          <w:numId w:val="0"/>
+        </w:numPr>
+        <w:jc w:val="both"/>
+        <w:rPr>
+          <w:rFonts w:hint="eastAsia"/>
+          <w:lang w:val="en-US" w:eastAsia="zh-CN"/>
+        </w:rPr>
+      </w:pPr>
+    </w:p>
+    <w:p>
+      <w:pPr>
+        <w:widowControl w:val="0"/>
+        <w:numPr>
+          <w:ilvl w:val="0"/>
+          <w:numId w:val="0"/>
+        </w:numPr>
+        <w:jc w:val="both"/>
+        <w:rPr>
+          <w:rFonts w:hint="default"/>
+          <w:lang w:val="en-US" w:eastAsia="zh-CN"/>
+        </w:rPr>
+      </w:pPr>
+      <w:r>
+        <w:rPr>
+          <w:rFonts w:hint="eastAsia"/>
+          <w:lang w:val="en-US" w:eastAsia="zh-CN"/>
+        </w:rPr>
+        <w:t>定时器3、4最长的定时在6秒左右</w:t>
+      </w:r>
+    </w:p>
+    <w:p>
+      <w:pPr>
+        <w:widowControl w:val="0"/>
+        <w:numPr>
+          <w:ilvl w:val="0"/>
+          <w:numId w:val="0"/>
+        </w:numPr>
+        <w:jc w:val="both"/>
+        <w:rPr>
+          <w:rFonts w:hint="eastAsia"/>
+          <w:lang w:val="en-US" w:eastAsia="zh-CN"/>
+        </w:rPr>
+      </w:pPr>
+    </w:p>
+    <w:p>
+      <w:pPr>
+        <w:widowControl w:val="0"/>
+        <w:numPr>
+          <w:ilvl w:val="0"/>
+          <w:numId w:val="7"/>
+        </w:numPr>
+        <w:jc w:val="both"/>
+        <w:rPr>
+          <w:rFonts w:hint="default"/>
+          <w:lang w:val="en-US" w:eastAsia="zh-CN"/>
+        </w:rPr>
+      </w:pPr>
+      <w:r>
+        <w:rPr>
+          <w:rFonts w:hint="eastAsia"/>
+          <w:lang w:val="en-US" w:eastAsia="zh-CN"/>
+        </w:rPr>
+        <w:t>连接之后定时器与看门狗会被重新设置成检测心跳包，用户点击快有可能会导致连接中断</w:t>
+      </w:r>
+    </w:p>
+    <w:p>
+      <w:pPr>
+        <w:widowControl w:val="0"/>
+        <w:numPr>
+          <w:numId w:val="0"/>
+        </w:numPr>
+        <w:jc w:val="both"/>
+        <w:rPr>
+          <w:rFonts w:hint="eastAsia"/>
+          <w:lang w:val="en-US" w:eastAsia="zh-CN"/>
+        </w:rPr>
+      </w:pPr>
+    </w:p>
+    <w:p>
+      <w:pPr>
+        <w:widowControl w:val="0"/>
+        <w:numPr>
+          <w:numId w:val="0"/>
+        </w:numPr>
+        <w:jc w:val="both"/>
+        <w:rPr>
+          <w:rFonts w:hint="default"/>
+          <w:lang w:val="en-US" w:eastAsia="zh-CN"/>
+        </w:rPr>
+      </w:pPr>
+      <w:r>
+        <w:rPr>
+          <w:rFonts w:hint="eastAsia"/>
+          <w:lang w:val="en-US" w:eastAsia="zh-CN"/>
+        </w:rPr>
+        <w:t>通过第一个心跳包延迟5秒来开启一个</w:t>
+      </w:r>
+      <w:r>
+        <w:rPr>
+          <w:rFonts w:hint="eastAsia"/>
+          <w:highlight w:val="yellow"/>
+          <w:lang w:val="en-US" w:eastAsia="zh-CN"/>
+        </w:rPr>
+        <w:t>TIM2定时器</w:t>
+      </w:r>
+      <w:r>
+        <w:rPr>
+          <w:rFonts w:hint="eastAsia"/>
+          <w:lang w:val="en-US" w:eastAsia="zh-CN"/>
+        </w:rPr>
+        <w:t>10秒，刚刚用来检测是否有心跳包，没有的话先 发送+++退出透传模式，然后看门狗再去重启系统，不发+++，无法重新发送AT指令，继而无法重新连接服务器</w:t>
+      </w:r>
+    </w:p>
+    <w:p>
+      <w:pPr>
+        <w:widowControl w:val="0"/>
+        <w:numPr>
+          <w:numId w:val="0"/>
+        </w:numPr>
+        <w:jc w:val="both"/>
+        <w:rPr>
+          <w:rFonts w:hint="eastAsia"/>
+          <w:lang w:val="en-US" w:eastAsia="zh-CN"/>
+        </w:rPr>
+      </w:pPr>
+      <w:r>
+        <w:rPr>
+          <w:rFonts w:hint="eastAsia"/>
+          <w:highlight w:val="yellow"/>
+          <w:lang w:val="en-US" w:eastAsia="zh-CN"/>
+        </w:rPr>
+        <w:t>TIM4</w:t>
+      </w:r>
+      <w:r>
+        <w:rPr>
+          <w:rFonts w:hint="eastAsia"/>
+          <w:lang w:val="en-US" w:eastAsia="zh-CN"/>
+        </w:rPr>
+        <w:t>负责喂狗，开启看门狗后无法关闭，芯片设计的事</w:t>
+      </w:r>
+    </w:p>
+    <w:p>
+      <w:pPr>
+        <w:widowControl w:val="0"/>
+        <w:numPr>
+          <w:numId w:val="0"/>
+        </w:numPr>
+        <w:jc w:val="both"/>
+        <w:rPr>
+          <w:rFonts w:hint="default"/>
+          <w:lang w:val="en-US" w:eastAsia="zh-CN"/>
+        </w:rPr>
+      </w:pPr>
+      <w:r>
+        <w:rPr>
+          <w:rFonts w:hint="eastAsia"/>
+          <w:highlight w:val="yellow"/>
+          <w:lang w:val="en-US" w:eastAsia="zh-CN"/>
+        </w:rPr>
+        <w:t>TIM3</w:t>
+      </w:r>
+      <w:r>
+        <w:rPr>
+          <w:rFonts w:hint="eastAsia"/>
+          <w:lang w:val="en-US" w:eastAsia="zh-CN"/>
+        </w:rPr>
+        <w:t>负责esp8266段的成功启动，才能喂狗</w:t>
+      </w:r>
+    </w:p>
+    <w:p>
+      <w:pPr>
+        <w:widowControl w:val="0"/>
+        <w:numPr>
+          <w:numId w:val="0"/>
+        </w:numPr>
+        <w:jc w:val="both"/>
+        <w:rPr>
+          <w:rFonts w:hint="default"/>
+          <w:lang w:val="en-US" w:eastAsia="zh-CN"/>
+        </w:rPr>
+      </w:pPr>
+    </w:p>
+    <w:p>
+      <w:pPr>
+        <w:widowControl w:val="0"/>
+        <w:numPr>
+          <w:ilvl w:val="0"/>
+          <w:numId w:val="0"/>
+        </w:numPr>
+        <w:jc w:val="both"/>
+        <w:rPr>
+          <w:rFonts w:hint="eastAsia"/>
+          <w:lang w:val="en-US" w:eastAsia="zh-CN"/>
+        </w:rPr>
+      </w:pPr>
+      <w:r>
+        <w:rPr>
+          <w:rFonts w:hint="eastAsia"/>
+          <w:lang w:val="en-US" w:eastAsia="zh-CN"/>
+        </w:rPr>
+        <w:t>通过打印来看程序的执行情况</w:t>
+      </w:r>
+    </w:p>
+    <w:p>
+      <w:pPr>
+        <w:widowControl w:val="0"/>
+        <w:numPr>
+          <w:ilvl w:val="0"/>
+          <w:numId w:val="0"/>
+        </w:numPr>
+        <w:jc w:val="both"/>
+        <w:rPr>
+          <w:rFonts w:hint="eastAsia"/>
+          <w:lang w:val="en-US" w:eastAsia="zh-CN"/>
+        </w:rPr>
+      </w:pPr>
+      <w:r>
+        <w:rPr>
+          <w:rFonts w:hint="eastAsia"/>
+          <w:lang w:val="en-US" w:eastAsia="zh-CN"/>
+        </w:rPr>
+        <w:t>Bug：</w:t>
+      </w:r>
+    </w:p>
+    <w:p>
+      <w:pPr>
+        <w:widowControl w:val="0"/>
+        <w:numPr>
+          <w:ilvl w:val="0"/>
+          <w:numId w:val="0"/>
+        </w:numPr>
+        <w:jc w:val="both"/>
+        <w:rPr>
+          <w:rFonts w:hint="default"/>
+          <w:highlight w:val="yellow"/>
+          <w:lang w:val="en-US" w:eastAsia="zh-CN"/>
+        </w:rPr>
+      </w:pPr>
+      <w:r>
+        <w:rPr>
+          <w:rFonts w:hint="eastAsia"/>
+          <w:lang w:val="en-US" w:eastAsia="zh-CN"/>
+        </w:rPr>
+        <w:t>在接收15个心跳包之后，看门狗就复位了</w:t>
       </w:r>
       <w:bookmarkStart w:id="0" w:name="_GoBack"/>
       <w:bookmarkEnd w:id="0"/>
+      <w:r>
+        <w:rPr>
+          <w:rFonts w:hint="eastAsia"/>
+          <w:lang w:val="en-US" w:eastAsia="zh-CN"/>
+        </w:rPr>
+        <w:t>，</w:t>
+      </w:r>
+      <w:r>
+        <w:rPr>
+          <w:rFonts w:hint="eastAsia"/>
+          <w:highlight w:val="yellow"/>
+          <w:lang w:val="en-US" w:eastAsia="zh-CN"/>
+        </w:rPr>
+        <w:t>检测的时间有问题</w:t>
+      </w:r>
+    </w:p>
+    <w:p>
+      <w:pPr>
+        <w:widowControl w:val="0"/>
+        <w:numPr>
+          <w:ilvl w:val="0"/>
+          <w:numId w:val="0"/>
+        </w:numPr>
+        <w:jc w:val="both"/>
+        <w:rPr>
+          <w:rFonts w:hint="eastAsia"/>
+          <w:lang w:val="en-US" w:eastAsia="zh-CN"/>
+        </w:rPr>
+      </w:pPr>
+    </w:p>
+    <w:p>
+      <w:pPr>
+        <w:widowControl w:val="0"/>
+        <w:numPr>
+          <w:ilvl w:val="0"/>
+          <w:numId w:val="0"/>
+        </w:numPr>
+        <w:jc w:val="both"/>
+        <w:rPr>
+          <w:rFonts w:hint="default"/>
+          <w:lang w:val="en-US" w:eastAsia="zh-CN"/>
+        </w:rPr>
+      </w:pPr>
     </w:p>
     <w:sectPr>
       <w:pgSz w:w="11906" w:h="16838"/>
@@ -1910,6 +2527,18 @@
     </w:lvl>
   </w:abstractNum>
   <w:abstractNum w:abstractNumId="4">
+    <w:nsid w:val="1F7E9BE2"/>
+    <w:multiLevelType w:val="singleLevel"/>
+    <w:tmpl w:val="1F7E9BE2"/>
+    <w:lvl w:ilvl="0" w:tentative="0">
+      <w:start w:val="1"/>
+      <w:numFmt w:val="decimal"/>
+      <w:suff w:val="nothing"/>
+      <w:lvlText w:val="%1、"/>
+      <w:lvlJc w:val="left"/>
+    </w:lvl>
+  </w:abstractNum>
+  <w:abstractNum w:abstractNumId="5">
     <w:nsid w:val="5108DAE4"/>
     <w:multiLevelType w:val="singleLevel"/>
     <w:tmpl w:val="5108DAE4"/>
@@ -1921,7 +2550,7 @@
       <w:lvlJc w:val="left"/>
     </w:lvl>
   </w:abstractNum>
-  <w:abstractNum w:abstractNumId="5">
+  <w:abstractNum w:abstractNumId="6">
     <w:nsid w:val="5B168ECE"/>
     <w:multiLevelType w:val="singleLevel"/>
     <w:tmpl w:val="5B168ECE"/>
@@ -1940,16 +2569,19 @@
     <w:abstractNumId w:val="2"/>
   </w:num>
   <w:num w:numId="3">
-    <w:abstractNumId w:val="5"/>
+    <w:abstractNumId w:val="6"/>
   </w:num>
   <w:num w:numId="4">
-    <w:abstractNumId w:val="4"/>
+    <w:abstractNumId w:val="5"/>
   </w:num>
   <w:num w:numId="5">
     <w:abstractNumId w:val="3"/>
   </w:num>
   <w:num w:numId="6">
     <w:abstractNumId w:val="0"/>
+  </w:num>
+  <w:num w:numId="7">
+    <w:abstractNumId w:val="4"/>
   </w:num>
 </w:numbering>
 </file>

--- a/code_analysis_and_the_progress.docx
+++ b/code_analysis_and_the_progress.docx
@@ -2161,19 +2161,21 @@
       <w:pPr>
         <w:widowControl w:val="0"/>
         <w:numPr>
-          <w:numId w:val="0"/>
-        </w:numPr>
-        <w:jc w:val="both"/>
-        <w:rPr>
-          <w:rFonts w:hint="eastAsia"/>
-          <w:lang w:val="en-US" w:eastAsia="zh-CN"/>
-        </w:rPr>
-      </w:pPr>
-    </w:p>
-    <w:p>
-      <w:pPr>
-        <w:widowControl w:val="0"/>
-        <w:numPr>
+          <w:ilvl w:val="0"/>
+          <w:numId w:val="0"/>
+        </w:numPr>
+        <w:jc w:val="both"/>
+        <w:rPr>
+          <w:rFonts w:hint="eastAsia"/>
+          <w:lang w:val="en-US" w:eastAsia="zh-CN"/>
+        </w:rPr>
+      </w:pPr>
+    </w:p>
+    <w:p>
+      <w:pPr>
+        <w:widowControl w:val="0"/>
+        <w:numPr>
+          <w:ilvl w:val="0"/>
           <w:numId w:val="0"/>
         </w:numPr>
         <w:jc w:val="both"/>
@@ -2209,6 +2211,7 @@
       <w:pPr>
         <w:widowControl w:val="0"/>
         <w:numPr>
+          <w:ilvl w:val="0"/>
           <w:numId w:val="0"/>
         </w:numPr>
         <w:jc w:val="both"/>
@@ -2237,6 +2240,7 @@
       <w:pPr>
         <w:widowControl w:val="0"/>
         <w:numPr>
+          <w:ilvl w:val="0"/>
           <w:numId w:val="0"/>
         </w:numPr>
         <w:jc w:val="both"/>
@@ -2265,6 +2269,7 @@
       <w:pPr>
         <w:widowControl w:val="0"/>
         <w:numPr>
+          <w:ilvl w:val="0"/>
           <w:numId w:val="0"/>
         </w:numPr>
         <w:jc w:val="both"/>
@@ -2335,39 +2340,60 @@
           <w:rFonts w:hint="eastAsia"/>
           <w:lang w:val="en-US" w:eastAsia="zh-CN"/>
         </w:rPr>
-        <w:t>在接收15个心跳包之后，看门狗就复位了</w:t>
+        <w:t>在接收15个心跳包之后，看门狗就复位了，</w:t>
+      </w:r>
+      <w:r>
+        <w:rPr>
+          <w:rFonts w:hint="eastAsia"/>
+          <w:highlight w:val="yellow"/>
+          <w:lang w:val="en-US" w:eastAsia="zh-CN"/>
+        </w:rPr>
+        <w:t>检测的时间有问题</w:t>
+      </w:r>
+    </w:p>
+    <w:p>
+      <w:pPr>
+        <w:widowControl w:val="0"/>
+        <w:numPr>
+          <w:ilvl w:val="0"/>
+          <w:numId w:val="0"/>
+        </w:numPr>
+        <w:jc w:val="both"/>
+        <w:rPr>
+          <w:rFonts w:hint="eastAsia"/>
+          <w:lang w:val="en-US" w:eastAsia="zh-CN"/>
+        </w:rPr>
+      </w:pPr>
+      <w:r>
+        <w:rPr>
+          <w:rFonts w:hint="eastAsia"/>
+          <w:lang w:val="en-US" w:eastAsia="zh-CN"/>
+        </w:rPr>
+        <w:t>解决方式：通过每收到一个心跳包，开启TIM2的12秒定时器，在10秒后再次收到心跳包，将定时器的计数值清零(TIM2-&gt;CNT=0)，从而不会进入中断服务函数，如果没有心跳包，将会进入中断服务函数，不喂狗，让系统重启</w:t>
+      </w:r>
+    </w:p>
+    <w:p>
+      <w:pPr>
+        <w:widowControl w:val="0"/>
+        <w:numPr>
+          <w:ilvl w:val="0"/>
+          <w:numId w:val="0"/>
+        </w:numPr>
+        <w:jc w:val="both"/>
+        <w:rPr>
+          <w:rFonts w:hint="default"/>
+          <w:lang w:val="en-US" w:eastAsia="zh-CN"/>
+        </w:rPr>
+      </w:pPr>
+      <w:r>
+        <w:rPr>
+          <w:rFonts w:hint="eastAsia"/>
+          <w:lang w:val="en-US" w:eastAsia="zh-CN"/>
+        </w:rPr>
+        <w:t>2020-1-29打通板子到tlink服务器的通路</w:t>
       </w:r>
       <w:bookmarkStart w:id="0" w:name="_GoBack"/>
       <w:bookmarkEnd w:id="0"/>
-      <w:r>
-        <w:rPr>
-          <w:rFonts w:hint="eastAsia"/>
-          <w:lang w:val="en-US" w:eastAsia="zh-CN"/>
-        </w:rPr>
-        <w:t>，</w:t>
-      </w:r>
-      <w:r>
-        <w:rPr>
-          <w:rFonts w:hint="eastAsia"/>
-          <w:highlight w:val="yellow"/>
-          <w:lang w:val="en-US" w:eastAsia="zh-CN"/>
-        </w:rPr>
-        <w:t>检测的时间有问题</w:t>
-      </w:r>
-    </w:p>
-    <w:p>
-      <w:pPr>
-        <w:widowControl w:val="0"/>
-        <w:numPr>
-          <w:ilvl w:val="0"/>
-          <w:numId w:val="0"/>
-        </w:numPr>
-        <w:jc w:val="both"/>
-        <w:rPr>
-          <w:rFonts w:hint="eastAsia"/>
-          <w:lang w:val="en-US" w:eastAsia="zh-CN"/>
-        </w:rPr>
-      </w:pPr>
     </w:p>
     <w:p>
       <w:pPr>
